--- a/Info 1113 Use Case Description.docx
+++ b/Info 1113 Use Case Description.docx
@@ -1,735 +1,397 @@
 
 <file path=word/document.xml><?xml version="1.0" encoding="utf-8"?>
-<w:document xmlns:wpc="http://schemas.microsoft.com/office/word/2010/wordprocessingCanvas" xmlns:cx="http://schemas.microsoft.com/office/drawing/2014/chartex" xmlns:mc="http://schemas.openxmlformats.org/markup-compatibility/2006" xmlns:o="urn:schemas-microsoft-com:office:office" xmlns:r="http://schemas.openxmlformats.org/officeDocument/2006/relationships" xmlns:m="http://schemas.openxmlformats.org/officeDocument/2006/math" xmlns:v="urn:schemas-microsoft-com:vml" xmlns:wp14="http://schemas.microsoft.com/office/word/2010/wordprocessingDrawing" xmlns:wp="http://schemas.openxmlformats.org/drawingml/2006/wordprocessingDrawing" xmlns:w10="urn:schemas-microsoft-com:office:word" xmlns:w="http://schemas.openxmlformats.org/wordprocessingml/2006/main" xmlns:w14="http://schemas.microsoft.com/office/word/2010/wordml" xmlns:w15="http://schemas.microsoft.com/office/word/2012/wordml" xmlns:w16se="http://schemas.microsoft.com/office/word/2015/wordml/symex" xmlns:wpg="http://schemas.microsoft.com/office/word/2010/wordprocessingGroup" xmlns:wpi="http://schemas.microsoft.com/office/word/2010/wordprocessingInk" xmlns:wne="http://schemas.microsoft.com/office/word/2006/wordml" xmlns:wps="http://schemas.microsoft.com/office/word/2010/wordprocessingShape" mc:Ignorable="w14 w15 w16se wp14">
+<w:document xmlns:wpc="http://schemas.microsoft.com/office/word/2010/wordprocessingCanvas" xmlns:cx="http://schemas.microsoft.com/office/drawing/2014/chartex" xmlns:cx1="http://schemas.microsoft.com/office/drawing/2015/9/8/chartex" xmlns:cx2="http://schemas.microsoft.com/office/drawing/2015/10/21/chartex" xmlns:cx3="http://schemas.microsoft.com/office/drawing/2016/5/9/chartex" xmlns:cx4="http://schemas.microsoft.com/office/drawing/2016/5/10/chartex" xmlns:cx5="http://schemas.microsoft.com/office/drawing/2016/5/11/chartex" xmlns:cx6="http://schemas.microsoft.com/office/drawing/2016/5/12/chartex" xmlns:cx7="http://schemas.microsoft.com/office/drawing/2016/5/13/chartex" xmlns:cx8="http://schemas.microsoft.com/office/drawing/2016/5/14/chartex" xmlns:mc="http://schemas.openxmlformats.org/markup-compatibility/2006" xmlns:aink="http://schemas.microsoft.com/office/drawing/2016/ink" xmlns:am3d="http://schemas.microsoft.com/office/drawing/2017/model3d" xmlns:o="urn:schemas-microsoft-com:office:office" xmlns:r="http://schemas.openxmlformats.org/officeDocument/2006/relationships" xmlns:m="http://schemas.openxmlformats.org/officeDocument/2006/math" xmlns:v="urn:schemas-microsoft-com:vml" xmlns:wp14="http://schemas.microsoft.com/office/word/2010/wordprocessingDrawing" xmlns:wp="http://schemas.openxmlformats.org/drawingml/2006/wordprocessingDrawing" xmlns:w10="urn:schemas-microsoft-com:office:word" xmlns:w="http://schemas.openxmlformats.org/wordprocessingml/2006/main" xmlns:w14="http://schemas.microsoft.com/office/word/2010/wordml" xmlns:w15="http://schemas.microsoft.com/office/word/2012/wordml" xmlns:w16cid="http://schemas.microsoft.com/office/word/2016/wordml/cid" xmlns:w16se="http://schemas.microsoft.com/office/word/2015/wordml/symex" xmlns:wpg="http://schemas.microsoft.com/office/word/2010/wordprocessingGroup" xmlns:wpi="http://schemas.microsoft.com/office/word/2010/wordprocessingInk" xmlns:wne="http://schemas.microsoft.com/office/word/2006/wordml" xmlns:wps="http://schemas.microsoft.com/office/word/2010/wordprocessingShape" mc:Ignorable="w14 w15 w16se w16cid wp14">
   <w:body>
-    <w:p>
-      <w:pPr>
-        <w:rPr>
-          <w:rFonts w:ascii="Arial" w:hAnsi="Arial" w:cs="Arial"/>
-          <w:sz w:val="28"/>
-          <w:szCs w:val="28"/>
-        </w:rPr>
-      </w:pPr>
-      <w:r>
-        <w:rPr>
-          <w:rFonts w:ascii="Arial" w:hAnsi="Arial" w:cs="Arial"/>
-          <w:sz w:val="28"/>
-          <w:szCs w:val="28"/>
-        </w:rPr>
-        <w:t>Use Case Template:</w:t>
-      </w:r>
-      <w:r>
-        <w:rPr>
-          <w:rFonts w:ascii="Arial" w:hAnsi="Arial" w:cs="Arial"/>
-          <w:sz w:val="28"/>
-          <w:szCs w:val="28"/>
-        </w:rPr>
-        <w:t xml:space="preserve"> Info 1113 Assignment 3</w:t>
-      </w:r>
-    </w:p>
-    <w:p>
-      <w:pPr>
-        <w:rPr>
-          <w:rFonts w:ascii="Arial" w:hAnsi="Arial" w:cs="Arial"/>
-          <w:sz w:val="22"/>
-          <w:szCs w:val="22"/>
-        </w:rPr>
-      </w:pPr>
-    </w:p>
-    <w:p>
-      <w:pPr>
-        <w:rPr>
-          <w:rFonts w:ascii="Arial" w:hAnsi="Arial" w:cs="Arial"/>
-          <w:sz w:val="22"/>
-          <w:szCs w:val="22"/>
-        </w:rPr>
-      </w:pPr>
-    </w:p>
-    <w:p>
-      <w:pPr>
-        <w:rPr>
-          <w:rFonts w:ascii="Arial" w:hAnsi="Arial" w:cs="Arial"/>
-          <w:b/>
-        </w:rPr>
-      </w:pPr>
-    </w:p>
     <w:tbl>
       <w:tblPr>
-        <w:tblW w:w="4840" w:type="pct"/>
-        <w:tblBorders>
-          <w:top w:val="single" w:sz="12" w:space="0" w:color="4472C4"/>
-          <w:left w:val="single" w:sz="12" w:space="0" w:color="4472C4"/>
-          <w:bottom w:val="single" w:sz="12" w:space="0" w:color="4472C4"/>
-          <w:right w:val="single" w:sz="12" w:space="0" w:color="4472C4"/>
-          <w:insideH w:val="single" w:sz="12" w:space="0" w:color="4472C4"/>
-          <w:insideV w:val="single" w:sz="12" w:space="0" w:color="4472C4"/>
-        </w:tblBorders>
+        <w:tblStyle w:val="TableGrid"/>
+        <w:tblW w:w="4995" w:type="pct"/>
         <w:tblLook w:val="04A0" w:firstRow="1" w:lastRow="0" w:firstColumn="1" w:lastColumn="0" w:noHBand="0" w:noVBand="1"/>
       </w:tblPr>
       <w:tblGrid>
-        <w:gridCol w:w="2332"/>
-        <w:gridCol w:w="6699"/>
+        <w:gridCol w:w="9321"/>
       </w:tblGrid>
       <w:tr>
-        <w:trPr>
-          <w:trHeight w:val="506"/>
-        </w:trPr>
         <w:tc>
           <w:tcPr>
-            <w:tcW w:w="1258" w:type="pct"/>
-            <w:shd w:val="clear" w:color="auto" w:fill="D9E2F3"/>
-            <w:noWrap/>
-            <w:hideMark/>
+            <w:tcW w:w="5000" w:type="pct"/>
           </w:tcPr>
           <w:p>
-            <w:pPr>
-              <w:jc w:val="right"/>
-              <w:rPr>
-                <w:rFonts w:ascii="Arial" w:hAnsi="Arial" w:cs="Arial"/>
-                <w:b/>
-                <w:bCs/>
-                <w:sz w:val="22"/>
-                <w:szCs w:val="22"/>
-              </w:rPr>
-            </w:pPr>
-            <w:r>
-              <w:rPr>
-                <w:rFonts w:ascii="Arial" w:hAnsi="Arial" w:cs="Arial"/>
-                <w:b/>
-                <w:bCs/>
-                <w:sz w:val="22"/>
-                <w:szCs w:val="22"/>
-              </w:rPr>
-              <w:t>Title:</w:t>
-            </w:r>
-          </w:p>
-        </w:tc>
-        <w:tc>
-          <w:tcPr>
-            <w:tcW w:w="3742" w:type="pct"/>
-            <w:shd w:val="clear" w:color="auto" w:fill="D9E2F3"/>
-            <w:hideMark/>
-          </w:tcPr>
-          <w:p>
-            <w:pPr>
-              <w:rPr>
-                <w:rFonts w:ascii="Arial" w:hAnsi="Arial" w:cs="Arial"/>
-                <w:b/>
-                <w:bCs/>
-                <w:sz w:val="22"/>
-                <w:szCs w:val="22"/>
-              </w:rPr>
-            </w:pPr>
-            <w:r>
-              <w:rPr>
-                <w:rFonts w:ascii="Arial" w:hAnsi="Arial" w:cs="Arial"/>
-                <w:b/>
-                <w:bCs/>
-                <w:sz w:val="22"/>
-                <w:szCs w:val="22"/>
-              </w:rPr>
-              <w:t>Looks over support tickets</w:t>
-            </w:r>
-          </w:p>
-          <w:p>
-            <w:pPr>
-              <w:rPr>
-                <w:rFonts w:ascii="Arial" w:hAnsi="Arial" w:cs="Arial"/>
-                <w:sz w:val="22"/>
-                <w:szCs w:val="22"/>
-              </w:rPr>
-            </w:pPr>
+            <w:r>
+              <w:t>Use Case Title: Add User</w:t>
+            </w:r>
           </w:p>
         </w:tc>
       </w:tr>
       <w:tr>
-        <w:trPr>
-          <w:trHeight w:val="506"/>
-        </w:trPr>
         <w:tc>
           <w:tcPr>
-            <w:tcW w:w="1258" w:type="pct"/>
-            <w:shd w:val="clear" w:color="auto" w:fill="auto"/>
-            <w:noWrap/>
-            <w:hideMark/>
+            <w:tcW w:w="5000" w:type="pct"/>
           </w:tcPr>
           <w:p>
-            <w:pPr>
-              <w:jc w:val="right"/>
-              <w:rPr>
-                <w:rFonts w:ascii="Arial" w:hAnsi="Arial" w:cs="Arial"/>
-                <w:b/>
-                <w:bCs/>
-                <w:sz w:val="22"/>
-                <w:szCs w:val="22"/>
-              </w:rPr>
-            </w:pPr>
-            <w:r>
-              <w:rPr>
-                <w:rFonts w:ascii="Arial" w:hAnsi="Arial" w:cs="Arial"/>
-                <w:b/>
-                <w:bCs/>
-                <w:sz w:val="22"/>
-                <w:szCs w:val="22"/>
-              </w:rPr>
-              <w:t>Description:</w:t>
-            </w:r>
-          </w:p>
-        </w:tc>
-        <w:tc>
-          <w:tcPr>
-            <w:tcW w:w="3742" w:type="pct"/>
-            <w:shd w:val="clear" w:color="auto" w:fill="auto"/>
-            <w:hideMark/>
-          </w:tcPr>
-          <w:p>
-            <w:pPr>
-              <w:rPr>
-                <w:rFonts w:ascii="Arial" w:hAnsi="Arial" w:cs="Arial"/>
-                <w:sz w:val="22"/>
-                <w:szCs w:val="22"/>
-              </w:rPr>
-            </w:pPr>
-            <w:r>
-              <w:rPr>
-                <w:rFonts w:ascii="Arial" w:hAnsi="Arial" w:cs="Arial"/>
-                <w:sz w:val="22"/>
-                <w:szCs w:val="22"/>
-              </w:rPr>
-              <w:t>The support team will look over the support ticket sent in by a user</w:t>
-            </w:r>
-          </w:p>
-          <w:p>
-            <w:pPr>
-              <w:rPr>
-                <w:rFonts w:ascii="Arial" w:hAnsi="Arial" w:cs="Arial"/>
-                <w:sz w:val="22"/>
-                <w:szCs w:val="22"/>
-              </w:rPr>
-            </w:pPr>
+            <w:r>
+              <w:t>Primary Actor: User</w:t>
+            </w:r>
           </w:p>
         </w:tc>
       </w:tr>
       <w:tr>
-        <w:trPr>
-          <w:trHeight w:val="506"/>
-        </w:trPr>
         <w:tc>
           <w:tcPr>
-            <w:tcW w:w="1258" w:type="pct"/>
-            <w:shd w:val="clear" w:color="auto" w:fill="D9E2F3"/>
-            <w:noWrap/>
-            <w:hideMark/>
+            <w:tcW w:w="5000" w:type="pct"/>
           </w:tcPr>
           <w:p>
-            <w:pPr>
-              <w:jc w:val="right"/>
-              <w:rPr>
-                <w:rFonts w:ascii="Arial" w:hAnsi="Arial" w:cs="Arial"/>
-                <w:b/>
-                <w:bCs/>
-                <w:sz w:val="22"/>
-                <w:szCs w:val="22"/>
-              </w:rPr>
-            </w:pPr>
-            <w:r>
-              <w:rPr>
-                <w:rFonts w:ascii="Arial" w:hAnsi="Arial" w:cs="Arial"/>
-                <w:b/>
-                <w:bCs/>
-                <w:sz w:val="22"/>
-                <w:szCs w:val="22"/>
-              </w:rPr>
-              <w:t>Primary Actor:</w:t>
-            </w:r>
-          </w:p>
-        </w:tc>
-        <w:tc>
-          <w:tcPr>
-            <w:tcW w:w="3742" w:type="pct"/>
-            <w:shd w:val="clear" w:color="auto" w:fill="D9E2F3"/>
-            <w:hideMark/>
-          </w:tcPr>
-          <w:p>
-            <w:pPr>
-              <w:rPr>
-                <w:rFonts w:ascii="Arial" w:hAnsi="Arial" w:cs="Arial"/>
-                <w:sz w:val="22"/>
-                <w:szCs w:val="22"/>
-              </w:rPr>
-            </w:pPr>
-            <w:r>
-              <w:rPr>
-                <w:rFonts w:ascii="Arial" w:hAnsi="Arial" w:cs="Arial"/>
-                <w:sz w:val="22"/>
-                <w:szCs w:val="22"/>
-              </w:rPr>
-              <w:t>Programmer / Support Team</w:t>
-            </w:r>
-          </w:p>
-          <w:p>
-            <w:pPr>
-              <w:rPr>
-                <w:rFonts w:ascii="Arial" w:hAnsi="Arial" w:cs="Arial"/>
-                <w:sz w:val="22"/>
-                <w:szCs w:val="22"/>
-              </w:rPr>
-            </w:pPr>
-          </w:p>
-          <w:p>
-            <w:pPr>
-              <w:rPr>
-                <w:rFonts w:ascii="Arial" w:hAnsi="Arial" w:cs="Arial"/>
-                <w:sz w:val="22"/>
-                <w:szCs w:val="22"/>
-              </w:rPr>
-            </w:pPr>
+            <w:r>
+              <w:t>Level:</w:t>
+            </w:r>
+            <w:r>
+              <w:t xml:space="preserve"> Kite (Summary)</w:t>
+            </w:r>
           </w:p>
         </w:tc>
       </w:tr>
       <w:tr>
-        <w:trPr>
-          <w:trHeight w:val="506"/>
-        </w:trPr>
         <w:tc>
           <w:tcPr>
-            <w:tcW w:w="1258" w:type="pct"/>
-            <w:shd w:val="clear" w:color="auto" w:fill="auto"/>
-            <w:noWrap/>
+            <w:tcW w:w="5000" w:type="pct"/>
           </w:tcPr>
           <w:p>
-            <w:pPr>
-              <w:jc w:val="right"/>
-              <w:rPr>
-                <w:rFonts w:ascii="Arial" w:hAnsi="Arial" w:cs="Arial"/>
-                <w:b/>
-                <w:bCs/>
-                <w:sz w:val="22"/>
-                <w:szCs w:val="22"/>
-              </w:rPr>
-            </w:pPr>
-            <w:r>
-              <w:rPr>
-                <w:rFonts w:ascii="Arial" w:hAnsi="Arial" w:cs="Arial"/>
-                <w:b/>
-                <w:bCs/>
-                <w:sz w:val="22"/>
-                <w:szCs w:val="22"/>
-              </w:rPr>
+            <w:r>
               <w:t>Stakeholders:</w:t>
             </w:r>
-          </w:p>
-        </w:tc>
-        <w:tc>
-          <w:tcPr>
-            <w:tcW w:w="3742" w:type="pct"/>
-            <w:shd w:val="clear" w:color="auto" w:fill="auto"/>
-          </w:tcPr>
-          <w:p>
-            <w:pPr>
-              <w:rPr>
-                <w:rFonts w:ascii="Arial" w:hAnsi="Arial" w:cs="Arial"/>
-                <w:sz w:val="22"/>
-                <w:szCs w:val="22"/>
-              </w:rPr>
-            </w:pPr>
-            <w:r>
-              <w:rPr>
-                <w:rFonts w:ascii="Arial" w:hAnsi="Arial" w:cs="Arial"/>
-                <w:sz w:val="22"/>
-                <w:szCs w:val="22"/>
-              </w:rPr>
-              <w:t>Anyone using the program or those who are developing the program will have interest in this use case</w:t>
+            <w:r>
+              <w:t xml:space="preserve"> User, Server Admin</w:t>
             </w:r>
           </w:p>
         </w:tc>
       </w:tr>
       <w:tr>
-        <w:trPr>
-          <w:trHeight w:val="506"/>
-        </w:trPr>
         <w:tc>
           <w:tcPr>
-            <w:tcW w:w="1258" w:type="pct"/>
-            <w:shd w:val="clear" w:color="auto" w:fill="D9E2F3"/>
-            <w:noWrap/>
+            <w:tcW w:w="5000" w:type="pct"/>
           </w:tcPr>
           <w:p>
-            <w:pPr>
-              <w:jc w:val="right"/>
-              <w:rPr>
-                <w:rFonts w:ascii="Arial" w:hAnsi="Arial" w:cs="Arial"/>
-                <w:b/>
-                <w:bCs/>
-                <w:sz w:val="22"/>
-                <w:szCs w:val="22"/>
-              </w:rPr>
-            </w:pPr>
-            <w:r>
-              <w:rPr>
-                <w:rFonts w:ascii="Arial" w:hAnsi="Arial" w:cs="Arial"/>
-                <w:b/>
-                <w:bCs/>
-                <w:sz w:val="22"/>
-                <w:szCs w:val="22"/>
-              </w:rPr>
-              <w:t>Preconditions:</w:t>
-            </w:r>
-          </w:p>
-        </w:tc>
-        <w:tc>
-          <w:tcPr>
-            <w:tcW w:w="3742" w:type="pct"/>
-            <w:shd w:val="clear" w:color="auto" w:fill="D9E2F3"/>
-          </w:tcPr>
-          <w:p>
-            <w:pPr>
-              <w:rPr>
-                <w:rFonts w:ascii="Arial" w:hAnsi="Arial" w:cs="Arial"/>
-                <w:sz w:val="22"/>
-                <w:szCs w:val="22"/>
-              </w:rPr>
-            </w:pPr>
-            <w:r>
-              <w:rPr>
-                <w:rFonts w:ascii="Arial" w:hAnsi="Arial" w:cs="Arial"/>
-                <w:sz w:val="22"/>
-                <w:szCs w:val="22"/>
-              </w:rPr>
-              <w:t>The precondition is that users have been using it and have sent in a support ticket</w:t>
-            </w:r>
-          </w:p>
-          <w:p>
-            <w:pPr>
-              <w:rPr>
-                <w:rFonts w:ascii="Arial" w:hAnsi="Arial" w:cs="Arial"/>
-                <w:sz w:val="22"/>
-                <w:szCs w:val="22"/>
-              </w:rPr>
-            </w:pPr>
+            <w:r>
+              <w:t>Precondition:</w:t>
+            </w:r>
+            <w:r>
+              <w:t xml:space="preserve"> User is invited to use a created server</w:t>
+            </w:r>
           </w:p>
         </w:tc>
       </w:tr>
       <w:tr>
-        <w:trPr>
-          <w:trHeight w:val="506"/>
-        </w:trPr>
         <w:tc>
           <w:tcPr>
-            <w:tcW w:w="1258" w:type="pct"/>
-            <w:shd w:val="clear" w:color="auto" w:fill="auto"/>
-            <w:noWrap/>
+            <w:tcW w:w="5000" w:type="pct"/>
           </w:tcPr>
           <w:p>
-            <w:pPr>
-              <w:jc w:val="right"/>
-              <w:rPr>
-                <w:rFonts w:ascii="Arial" w:hAnsi="Arial" w:cs="Arial"/>
-                <w:b/>
-                <w:bCs/>
-                <w:sz w:val="22"/>
-                <w:szCs w:val="22"/>
-              </w:rPr>
-            </w:pPr>
-            <w:r>
-              <w:rPr>
-                <w:rFonts w:ascii="Arial" w:hAnsi="Arial" w:cs="Arial"/>
-                <w:b/>
-                <w:bCs/>
-                <w:sz w:val="22"/>
-                <w:szCs w:val="22"/>
-              </w:rPr>
-              <w:t>Postconditions:</w:t>
-            </w:r>
-          </w:p>
-        </w:tc>
-        <w:tc>
-          <w:tcPr>
-            <w:tcW w:w="3742" w:type="pct"/>
-            <w:shd w:val="clear" w:color="auto" w:fill="auto"/>
-          </w:tcPr>
-          <w:p>
-            <w:pPr>
-              <w:rPr>
-                <w:rFonts w:ascii="Arial" w:hAnsi="Arial" w:cs="Arial"/>
-                <w:sz w:val="22"/>
-                <w:szCs w:val="22"/>
-              </w:rPr>
-            </w:pPr>
-            <w:r>
-              <w:rPr>
-                <w:rFonts w:ascii="Arial" w:hAnsi="Arial" w:cs="Arial"/>
-                <w:sz w:val="22"/>
-                <w:szCs w:val="22"/>
-              </w:rPr>
-              <w:t>After the support tickets have been looked over they are sorted and dealt with in order of priority</w:t>
-            </w:r>
-          </w:p>
-          <w:p>
-            <w:pPr>
-              <w:rPr>
-                <w:rFonts w:ascii="Arial" w:hAnsi="Arial" w:cs="Arial"/>
-                <w:sz w:val="22"/>
-                <w:szCs w:val="22"/>
-              </w:rPr>
-            </w:pPr>
+            <w:r>
+              <w:t>Minimal Guarantee:</w:t>
+            </w:r>
+            <w:r>
+              <w:t xml:space="preserve"> User can access the completed server</w:t>
+            </w:r>
           </w:p>
         </w:tc>
       </w:tr>
       <w:tr>
-        <w:trPr>
-          <w:trHeight w:val="506"/>
-        </w:trPr>
         <w:tc>
           <w:tcPr>
-            <w:tcW w:w="1258" w:type="pct"/>
-            <w:shd w:val="clear" w:color="auto" w:fill="D9E2F3"/>
-            <w:noWrap/>
+            <w:tcW w:w="5000" w:type="pct"/>
           </w:tcPr>
           <w:p>
-            <w:pPr>
-              <w:jc w:val="right"/>
-              <w:rPr>
-                <w:rFonts w:ascii="Arial" w:hAnsi="Arial" w:cs="Arial"/>
-                <w:b/>
-                <w:bCs/>
-                <w:sz w:val="22"/>
-                <w:szCs w:val="22"/>
-              </w:rPr>
-            </w:pPr>
-            <w:r>
-              <w:rPr>
-                <w:rFonts w:ascii="Arial" w:hAnsi="Arial" w:cs="Arial"/>
-                <w:b/>
-                <w:bCs/>
-                <w:sz w:val="22"/>
-                <w:szCs w:val="22"/>
-              </w:rPr>
-              <w:t>Minimal Guarantee:</w:t>
-            </w:r>
-          </w:p>
-        </w:tc>
-        <w:tc>
-          <w:tcPr>
-            <w:tcW w:w="3742" w:type="pct"/>
-            <w:shd w:val="clear" w:color="auto" w:fill="D9E2F3"/>
-          </w:tcPr>
-          <w:p>
-            <w:pPr>
-              <w:rPr>
-                <w:rFonts w:ascii="Arial" w:hAnsi="Arial" w:cs="Arial"/>
-                <w:sz w:val="22"/>
-                <w:szCs w:val="22"/>
-              </w:rPr>
-            </w:pPr>
-            <w:r>
-              <w:rPr>
-                <w:rFonts w:ascii="Arial" w:hAnsi="Arial" w:cs="Arial"/>
-                <w:sz w:val="22"/>
-                <w:szCs w:val="22"/>
-              </w:rPr>
-              <w:t>If the support tickets don’t work they can result in anything from a small bug that effects a small portion of the users to a large issue that makes the program unusable</w:t>
+            <w:r>
+              <w:t>Success Guarantee:</w:t>
+            </w:r>
+            <w:r>
+              <w:t xml:space="preserve"> The user can use the server to interact with other users on that same server</w:t>
             </w:r>
           </w:p>
         </w:tc>
       </w:tr>
       <w:tr>
-        <w:trPr>
-          <w:trHeight w:val="506"/>
-        </w:trPr>
         <w:tc>
           <w:tcPr>
-            <w:tcW w:w="1258" w:type="pct"/>
-            <w:shd w:val="clear" w:color="auto" w:fill="auto"/>
-            <w:noWrap/>
+            <w:tcW w:w="5000" w:type="pct"/>
           </w:tcPr>
           <w:p>
-            <w:pPr>
-              <w:jc w:val="right"/>
-              <w:rPr>
-                <w:rFonts w:ascii="Arial" w:hAnsi="Arial" w:cs="Arial"/>
-                <w:b/>
-                <w:bCs/>
-                <w:sz w:val="22"/>
-                <w:szCs w:val="22"/>
-              </w:rPr>
-            </w:pPr>
-            <w:r>
-              <w:rPr>
-                <w:rFonts w:ascii="Arial" w:hAnsi="Arial" w:cs="Arial"/>
-                <w:b/>
-                <w:bCs/>
-                <w:sz w:val="22"/>
-                <w:szCs w:val="22"/>
-              </w:rPr>
-              <w:t>Success Guarantee:</w:t>
-            </w:r>
-          </w:p>
-        </w:tc>
-        <w:tc>
-          <w:tcPr>
-            <w:tcW w:w="3742" w:type="pct"/>
-            <w:shd w:val="clear" w:color="auto" w:fill="auto"/>
-          </w:tcPr>
-          <w:p>
-            <w:pPr>
-              <w:rPr>
-                <w:rFonts w:ascii="Arial" w:hAnsi="Arial" w:cs="Arial"/>
-                <w:sz w:val="22"/>
-                <w:szCs w:val="22"/>
-              </w:rPr>
-            </w:pPr>
-            <w:r>
-              <w:rPr>
-                <w:rFonts w:ascii="Arial" w:hAnsi="Arial" w:cs="Arial"/>
-                <w:sz w:val="22"/>
-                <w:szCs w:val="22"/>
-              </w:rPr>
-              <w:t>If the support tickets are resolves successfully the users will be more likely to continue using the program as well as invite others to use it</w:t>
-            </w:r>
+            <w:r>
+              <w:t>Trigger:</w:t>
+            </w:r>
+            <w:r>
+              <w:t xml:space="preserve"> User accepts invite to join serve</w:t>
+            </w:r>
+            <w:r>
+              <w:t>r</w:t>
+            </w:r>
+            <w:bookmarkStart w:id="0" w:name="_GoBack"/>
+            <w:bookmarkEnd w:id="0"/>
           </w:p>
         </w:tc>
       </w:tr>
       <w:tr>
-        <w:trPr>
-          <w:trHeight w:val="506"/>
-        </w:trPr>
         <w:tc>
           <w:tcPr>
-            <w:tcW w:w="1258" w:type="pct"/>
-            <w:shd w:val="clear" w:color="auto" w:fill="D9E2F3" w:themeFill="accent5" w:themeFillTint="33"/>
-            <w:noWrap/>
-            <w:hideMark/>
+            <w:tcW w:w="5000" w:type="pct"/>
           </w:tcPr>
           <w:p>
+            <w:r>
+              <w:t>Main Success Scenario:</w:t>
+            </w:r>
+            <w:r>
+              <w:t xml:space="preserve"> </w:t>
+            </w:r>
+          </w:p>
+          <w:p>
             <w:pPr>
-              <w:jc w:val="right"/>
-              <w:rPr>
-                <w:rFonts w:ascii="Arial" w:hAnsi="Arial" w:cs="Arial"/>
-                <w:b/>
-                <w:bCs/>
-                <w:sz w:val="22"/>
-                <w:szCs w:val="22"/>
-              </w:rPr>
+              <w:pStyle w:val="ListParagraph"/>
+              <w:numPr>
+                <w:ilvl w:val="0"/>
+                <w:numId w:val="1"/>
+              </w:numPr>
             </w:pPr>
             <w:r>
-              <w:rPr>
-                <w:rFonts w:ascii="Arial" w:hAnsi="Arial" w:cs="Arial"/>
-                <w:b/>
-                <w:bCs/>
-                <w:sz w:val="22"/>
-                <w:szCs w:val="22"/>
-              </w:rPr>
-              <w:t xml:space="preserve">Main </w:t>
-            </w:r>
-            <w:r>
-              <w:rPr>
-                <w:rFonts w:ascii="Arial" w:hAnsi="Arial" w:cs="Arial"/>
-                <w:b/>
-                <w:bCs/>
-                <w:sz w:val="22"/>
-                <w:szCs w:val="22"/>
-              </w:rPr>
-              <w:br/>
-              <w:t>Success Scenario:</w:t>
-            </w:r>
-          </w:p>
+              <w:t>The user gets an invite to join the server</w:t>
+            </w:r>
+          </w:p>
+          <w:p>
+            <w:pPr>
+              <w:pStyle w:val="ListParagraph"/>
+              <w:numPr>
+                <w:ilvl w:val="0"/>
+                <w:numId w:val="1"/>
+              </w:numPr>
+            </w:pPr>
+            <w:r>
+              <w:t>User accepts the invite and then joins the server</w:t>
+            </w:r>
+          </w:p>
+          <w:p>
+            <w:pPr>
+              <w:pStyle w:val="ListParagraph"/>
+              <w:numPr>
+                <w:ilvl w:val="0"/>
+                <w:numId w:val="1"/>
+              </w:numPr>
+            </w:pPr>
+            <w:r>
+              <w:t>User interacts with others on that server through some medium i.e. voice chat, video chat, or text-based messaging.</w:t>
+            </w:r>
+          </w:p>
+          <w:p/>
         </w:tc>
+      </w:tr>
+      <w:tr>
         <w:tc>
           <w:tcPr>
-            <w:tcW w:w="3742" w:type="pct"/>
-            <w:shd w:val="clear" w:color="auto" w:fill="D9E2F3" w:themeFill="accent5" w:themeFillTint="33"/>
-            <w:hideMark/>
+            <w:tcW w:w="5000" w:type="pct"/>
           </w:tcPr>
           <w:p>
+            <w:r>
+              <w:t>Extensions:</w:t>
+            </w:r>
+          </w:p>
+          <w:p>
+            <w:r>
+              <w:t>1a. User’s invite is not received</w:t>
+            </w:r>
+          </w:p>
+          <w:p>
             <w:pPr>
-              <w:rPr>
-                <w:rFonts w:ascii="Arial" w:hAnsi="Arial" w:cs="Arial"/>
-                <w:sz w:val="22"/>
-                <w:szCs w:val="22"/>
-              </w:rPr>
+              <w:ind w:left="720"/>
             </w:pPr>
             <w:r>
-              <w:rPr>
-                <w:rFonts w:ascii="Arial" w:hAnsi="Arial" w:cs="Arial"/>
-                <w:sz w:val="22"/>
-                <w:szCs w:val="22"/>
-              </w:rPr>
-              <w:t>The user will send in a support ticket for a bug or issue that they have found. The support ticket is sent to the support team which then looks it over. The support team will then try to fix the issue outlined in the support ticket</w:t>
+              <w:t>1a1. User quits the application</w:t>
+            </w:r>
+          </w:p>
+          <w:p>
+            <w:r>
+              <w:t>2a. User accepts invite but is not allowed to access the server</w:t>
             </w:r>
           </w:p>
           <w:p>
             <w:pPr>
-              <w:rPr>
-                <w:rFonts w:ascii="Arial" w:hAnsi="Arial" w:cs="Arial"/>
-                <w:sz w:val="22"/>
-                <w:szCs w:val="22"/>
-              </w:rPr>
+              <w:ind w:left="720"/>
             </w:pPr>
+            <w:r>
+              <w:t>2a1. User attempts to accept the invite again</w:t>
+            </w:r>
           </w:p>
           <w:p>
             <w:pPr>
-              <w:rPr>
-                <w:rFonts w:ascii="Arial" w:hAnsi="Arial" w:cs="Arial"/>
-                <w:sz w:val="22"/>
-                <w:szCs w:val="22"/>
-              </w:rPr>
+              <w:ind w:left="720"/>
+            </w:pPr>
+            <w:r>
+              <w:t>2a2. User quits the application</w:t>
+            </w:r>
+          </w:p>
+          <w:p>
+            <w:r>
+              <w:t>3a. User attempts to interact with others on the server but is unable to</w:t>
+            </w:r>
+          </w:p>
+          <w:p>
+            <w:pPr>
+              <w:ind w:left="720"/>
+            </w:pPr>
+            <w:r>
+              <w:t>3a1. User submits a support ticket to get help with issue</w:t>
+            </w:r>
+          </w:p>
+          <w:p>
+            <w:pPr>
+              <w:ind w:left="720"/>
+            </w:pPr>
+            <w:r>
+              <w:t xml:space="preserve">3a2. User attempts to try alternate form of interaction i.e. </w:t>
+            </w:r>
+            <w:r>
+              <w:t>voice chat instead of video chat</w:t>
+            </w:r>
+          </w:p>
+          <w:p>
+            <w:pPr>
+              <w:ind w:left="720"/>
+            </w:pPr>
+            <w:r>
+              <w:t>3a3. User quits the application</w:t>
+            </w:r>
+          </w:p>
+          <w:p>
+            <w:pPr>
+              <w:ind w:left="720"/>
             </w:pPr>
           </w:p>
         </w:tc>
       </w:tr>
     </w:tbl>
-    <w:p>
-      <w:pPr>
-        <w:rPr>
-          <w:rFonts w:ascii="Arial" w:hAnsi="Arial" w:cs="Arial"/>
-          <w:sz w:val="22"/>
-          <w:szCs w:val="22"/>
-        </w:rPr>
-      </w:pPr>
-      <w:bookmarkStart w:id="0" w:name="_GoBack"/>
-      <w:bookmarkEnd w:id="0"/>
-    </w:p>
-    <w:p>
-      <w:pPr>
-        <w:rPr>
-          <w:rFonts w:ascii="Arial" w:hAnsi="Arial" w:cs="Arial"/>
-          <w:sz w:val="22"/>
-          <w:szCs w:val="22"/>
-        </w:rPr>
-      </w:pPr>
-    </w:p>
-    <w:p>
-      <w:pPr>
-        <w:rPr>
-          <w:rFonts w:ascii="Arial" w:hAnsi="Arial" w:cs="Arial"/>
-          <w:sz w:val="22"/>
-          <w:szCs w:val="22"/>
-        </w:rPr>
-      </w:pPr>
-    </w:p>
+    <w:p/>
     <w:sectPr>
-      <w:pgSz w:w="12240" w:h="20160" w:code="5"/>
-      <w:pgMar w:top="1440" w:right="1440" w:bottom="1440" w:left="1440" w:header="720" w:footer="720" w:gutter="0"/>
-      <w:cols w:space="720"/>
+      <w:pgSz w:w="12240" w:h="15840"/>
+      <w:pgMar w:top="1440" w:right="1440" w:bottom="1440" w:left="1440" w:header="708" w:footer="708" w:gutter="0"/>
+      <w:cols w:space="708"/>
       <w:docGrid w:linePitch="360"/>
     </w:sectPr>
   </w:body>
 </w:document>
 </file>
 
+<file path=word/numbering.xml><?xml version="1.0" encoding="utf-8"?>
+<w:numbering xmlns:wpc="http://schemas.microsoft.com/office/word/2010/wordprocessingCanvas" xmlns:cx="http://schemas.microsoft.com/office/drawing/2014/chartex" xmlns:cx1="http://schemas.microsoft.com/office/drawing/2015/9/8/chartex" xmlns:cx2="http://schemas.microsoft.com/office/drawing/2015/10/21/chartex" xmlns:cx3="http://schemas.microsoft.com/office/drawing/2016/5/9/chartex" xmlns:cx4="http://schemas.microsoft.com/office/drawing/2016/5/10/chartex" xmlns:cx5="http://schemas.microsoft.com/office/drawing/2016/5/11/chartex" xmlns:cx6="http://schemas.microsoft.com/office/drawing/2016/5/12/chartex" xmlns:cx7="http://schemas.microsoft.com/office/drawing/2016/5/13/chartex" xmlns:cx8="http://schemas.microsoft.com/office/drawing/2016/5/14/chartex" xmlns:mc="http://schemas.openxmlformats.org/markup-compatibility/2006" xmlns:aink="http://schemas.microsoft.com/office/drawing/2016/ink" xmlns:am3d="http://schemas.microsoft.com/office/drawing/2017/model3d" xmlns:o="urn:schemas-microsoft-com:office:office" xmlns:r="http://schemas.openxmlformats.org/officeDocument/2006/relationships" xmlns:m="http://schemas.openxmlformats.org/officeDocument/2006/math" xmlns:v="urn:schemas-microsoft-com:vml" xmlns:wp14="http://schemas.microsoft.com/office/word/2010/wordprocessingDrawing" xmlns:wp="http://schemas.openxmlformats.org/drawingml/2006/wordprocessingDrawing" xmlns:w10="urn:schemas-microsoft-com:office:word" xmlns:w="http://schemas.openxmlformats.org/wordprocessingml/2006/main" xmlns:w14="http://schemas.microsoft.com/office/word/2010/wordml" xmlns:w15="http://schemas.microsoft.com/office/word/2012/wordml" xmlns:w16cid="http://schemas.microsoft.com/office/word/2016/wordml/cid" xmlns:w16se="http://schemas.microsoft.com/office/word/2015/wordml/symex" xmlns:wpg="http://schemas.microsoft.com/office/word/2010/wordprocessingGroup" xmlns:wpi="http://schemas.microsoft.com/office/word/2010/wordprocessingInk" xmlns:wne="http://schemas.microsoft.com/office/word/2006/wordml" xmlns:wps="http://schemas.microsoft.com/office/word/2010/wordprocessingShape" mc:Ignorable="w14 w15 w16se w16cid wp14">
+  <w:abstractNum w:abstractNumId="0" w15:restartNumberingAfterBreak="0">
+    <w:nsid w:val="0D5654F7"/>
+    <w:multiLevelType w:val="hybridMultilevel"/>
+    <w:tmpl w:val="8188E7CC"/>
+    <w:lvl w:ilvl="0" w:tplc="1009000F">
+      <w:start w:val="1"/>
+      <w:numFmt w:val="decimal"/>
+      <w:lvlText w:val="%1."/>
+      <w:lvlJc w:val="left"/>
+      <w:pPr>
+        <w:ind w:left="720" w:hanging="360"/>
+      </w:pPr>
+      <w:rPr>
+        <w:rFonts w:hint="default"/>
+      </w:rPr>
+    </w:lvl>
+    <w:lvl w:ilvl="1" w:tplc="10090019" w:tentative="1">
+      <w:start w:val="1"/>
+      <w:numFmt w:val="lowerLetter"/>
+      <w:lvlText w:val="%2."/>
+      <w:lvlJc w:val="left"/>
+      <w:pPr>
+        <w:ind w:left="1440" w:hanging="360"/>
+      </w:pPr>
+    </w:lvl>
+    <w:lvl w:ilvl="2" w:tplc="1009001B" w:tentative="1">
+      <w:start w:val="1"/>
+      <w:numFmt w:val="lowerRoman"/>
+      <w:lvlText w:val="%3."/>
+      <w:lvlJc w:val="right"/>
+      <w:pPr>
+        <w:ind w:left="2160" w:hanging="180"/>
+      </w:pPr>
+    </w:lvl>
+    <w:lvl w:ilvl="3" w:tplc="1009000F" w:tentative="1">
+      <w:start w:val="1"/>
+      <w:numFmt w:val="decimal"/>
+      <w:lvlText w:val="%4."/>
+      <w:lvlJc w:val="left"/>
+      <w:pPr>
+        <w:ind w:left="2880" w:hanging="360"/>
+      </w:pPr>
+    </w:lvl>
+    <w:lvl w:ilvl="4" w:tplc="10090019" w:tentative="1">
+      <w:start w:val="1"/>
+      <w:numFmt w:val="lowerLetter"/>
+      <w:lvlText w:val="%5."/>
+      <w:lvlJc w:val="left"/>
+      <w:pPr>
+        <w:ind w:left="3600" w:hanging="360"/>
+      </w:pPr>
+    </w:lvl>
+    <w:lvl w:ilvl="5" w:tplc="1009001B" w:tentative="1">
+      <w:start w:val="1"/>
+      <w:numFmt w:val="lowerRoman"/>
+      <w:lvlText w:val="%6."/>
+      <w:lvlJc w:val="right"/>
+      <w:pPr>
+        <w:ind w:left="4320" w:hanging="180"/>
+      </w:pPr>
+    </w:lvl>
+    <w:lvl w:ilvl="6" w:tplc="1009000F" w:tentative="1">
+      <w:start w:val="1"/>
+      <w:numFmt w:val="decimal"/>
+      <w:lvlText w:val="%7."/>
+      <w:lvlJc w:val="left"/>
+      <w:pPr>
+        <w:ind w:left="5040" w:hanging="360"/>
+      </w:pPr>
+    </w:lvl>
+    <w:lvl w:ilvl="7" w:tplc="10090019" w:tentative="1">
+      <w:start w:val="1"/>
+      <w:numFmt w:val="lowerLetter"/>
+      <w:lvlText w:val="%8."/>
+      <w:lvlJc w:val="left"/>
+      <w:pPr>
+        <w:ind w:left="5760" w:hanging="360"/>
+      </w:pPr>
+    </w:lvl>
+    <w:lvl w:ilvl="8" w:tplc="1009001B" w:tentative="1">
+      <w:start w:val="1"/>
+      <w:numFmt w:val="lowerRoman"/>
+      <w:lvlText w:val="%9."/>
+      <w:lvlJc w:val="right"/>
+      <w:pPr>
+        <w:ind w:left="6480" w:hanging="180"/>
+      </w:pPr>
+    </w:lvl>
+  </w:abstractNum>
+  <w:num w:numId="1">
+    <w:abstractNumId w:val="0"/>
+  </w:num>
+</w:numbering>
+</file>
+
 <file path=word/styles.xml><?xml version="1.0" encoding="utf-8"?>
-<w:styles xmlns:mc="http://schemas.openxmlformats.org/markup-compatibility/2006" xmlns:r="http://schemas.openxmlformats.org/officeDocument/2006/relationships" xmlns:w="http://schemas.openxmlformats.org/wordprocessingml/2006/main" xmlns:w14="http://schemas.microsoft.com/office/word/2010/wordml" xmlns:w15="http://schemas.microsoft.com/office/word/2012/wordml" xmlns:w16se="http://schemas.microsoft.com/office/word/2015/wordml/symex" mc:Ignorable="w14 w15 w16se">
+<w:styles xmlns:mc="http://schemas.openxmlformats.org/markup-compatibility/2006" xmlns:r="http://schemas.openxmlformats.org/officeDocument/2006/relationships" xmlns:w="http://schemas.openxmlformats.org/wordprocessingml/2006/main" xmlns:w14="http://schemas.microsoft.com/office/word/2010/wordml" xmlns:w15="http://schemas.microsoft.com/office/word/2012/wordml" xmlns:w16cid="http://schemas.microsoft.com/office/word/2016/wordml/cid" xmlns:w16se="http://schemas.microsoft.com/office/word/2015/wordml/symex" mc:Ignorable="w14 w15 w16se w16cid">
   <w:docDefaults>
     <w:rPrDefault>
       <w:rPr>
-        <w:rFonts w:ascii="Times New Roman" w:eastAsia="Times New Roman" w:hAnsi="Times New Roman" w:cs="Times New Roman"/>
-        <w:lang w:val="en-US" w:eastAsia="en-US" w:bidi="ar-SA"/>
+        <w:rFonts w:asciiTheme="minorHAnsi" w:eastAsiaTheme="minorHAnsi" w:hAnsiTheme="minorHAnsi" w:cstheme="minorBidi"/>
+        <w:sz w:val="22"/>
+        <w:szCs w:val="22"/>
+        <w:lang w:val="en-CA" w:eastAsia="en-US" w:bidi="ar-SA"/>
       </w:rPr>
     </w:rPrDefault>
-    <w:pPrDefault/>
+    <w:pPrDefault>
+      <w:pPr>
+        <w:spacing w:after="160" w:line="259" w:lineRule="auto"/>
+      </w:pPr>
+    </w:pPrDefault>
   </w:docDefaults>
-  <w:latentStyles w:defLockedState="0" w:defUIPriority="99" w:defSemiHidden="0" w:defUnhideWhenUsed="0" w:defQFormat="0" w:count="371">
+  <w:latentStyles w:defLockedState="0" w:defUIPriority="99" w:defSemiHidden="0" w:defUnhideWhenUsed="0" w:defQFormat="0" w:count="376">
     <w:lsdException w:name="Normal" w:uiPriority="0" w:qFormat="1"/>
     <w:lsdException w:name="heading 1" w:uiPriority="9" w:qFormat="1"/>
     <w:lsdException w:name="heading 2" w:semiHidden="1" w:uiPriority="9" w:unhideWhenUsed="1" w:qFormat="1"/>
@@ -884,7 +546,7 @@
     <w:lsdException w:name="Table Web 2" w:semiHidden="1" w:unhideWhenUsed="1"/>
     <w:lsdException w:name="Table Web 3" w:semiHidden="1" w:unhideWhenUsed="1"/>
     <w:lsdException w:name="Balloon Text" w:semiHidden="1" w:unhideWhenUsed="1"/>
-    <w:lsdException w:name="Table Grid" w:uiPriority="59"/>
+    <w:lsdException w:name="Table Grid" w:uiPriority="39"/>
     <w:lsdException w:name="Table Theme" w:semiHidden="1" w:unhideWhenUsed="1"/>
     <w:lsdException w:name="Placeholder Text" w:semiHidden="1"/>
     <w:lsdException w:name="No Spacing" w:uiPriority="1" w:qFormat="1"/>
@@ -1101,14 +763,15 @@
     <w:lsdException w:name="List Table 5 Dark Accent 6" w:uiPriority="50"/>
     <w:lsdException w:name="List Table 6 Colorful Accent 6" w:uiPriority="51"/>
     <w:lsdException w:name="List Table 7 Colorful Accent 6" w:uiPriority="52"/>
+    <w:lsdException w:name="Mention" w:semiHidden="1" w:unhideWhenUsed="1"/>
+    <w:lsdException w:name="Smart Hyperlink" w:semiHidden="1" w:unhideWhenUsed="1"/>
+    <w:lsdException w:name="Hashtag" w:semiHidden="1" w:unhideWhenUsed="1"/>
+    <w:lsdException w:name="Unresolved Mention" w:semiHidden="1" w:unhideWhenUsed="1"/>
+    <w:lsdException w:name="Smart Link" w:semiHidden="1" w:unhideWhenUsed="1"/>
   </w:latentStyles>
   <w:style w:type="paragraph" w:default="1" w:styleId="Normal">
     <w:name w:val="Normal"/>
     <w:qFormat/>
-    <w:rPr>
-      <w:sz w:val="24"/>
-      <w:szCs w:val="24"/>
-    </w:rPr>
   </w:style>
   <w:style w:type="character" w:default="1" w:styleId="DefaultParagraphFont">
     <w:name w:val="Default Paragraph Font"/>
@@ -1121,7 +784,6 @@
     <w:uiPriority w:val="99"/>
     <w:semiHidden/>
     <w:unhideWhenUsed/>
-    <w:qFormat/>
     <w:tblPr>
       <w:tblInd w:w="0" w:type="dxa"/>
       <w:tblCellMar>
@@ -1138,107 +800,58 @@
     <w:semiHidden/>
     <w:unhideWhenUsed/>
   </w:style>
-  <w:style w:type="paragraph" w:styleId="NormalWeb">
-    <w:name w:val="Normal (Web)"/>
+  <w:style w:type="table" w:styleId="TableGrid">
+    <w:name w:val="Table Grid"/>
+    <w:basedOn w:val="TableGridLight"/>
+    <w:uiPriority w:val="39"/>
+    <w:rsid w:val="00133F98"/>
+    <w:rPr>
+      <w:rFonts w:ascii="Times New Roman" w:hAnsi="Times New Roman"/>
+      <w:sz w:val="32"/>
+    </w:rPr>
+    <w:tblPr>
+      <w:tblBorders>
+        <w:top w:val="double" w:sz="4" w:space="0" w:color="auto"/>
+        <w:left w:val="double" w:sz="4" w:space="0" w:color="auto"/>
+        <w:bottom w:val="double" w:sz="4" w:space="0" w:color="auto"/>
+        <w:right w:val="double" w:sz="4" w:space="0" w:color="auto"/>
+        <w:insideH w:val="double" w:sz="4" w:space="0" w:color="auto"/>
+        <w:insideV w:val="double" w:sz="4" w:space="0" w:color="auto"/>
+      </w:tblBorders>
+    </w:tblPr>
+    <w:tcPr>
+      <w:shd w:val="clear" w:color="auto" w:fill="FFFFFF" w:themeFill="background1"/>
+    </w:tcPr>
+  </w:style>
+  <w:style w:type="paragraph" w:styleId="ListParagraph">
+    <w:name w:val="List Paragraph"/>
     <w:basedOn w:val="Normal"/>
-    <w:uiPriority w:val="99"/>
-    <w:unhideWhenUsed/>
+    <w:uiPriority w:val="34"/>
+    <w:qFormat/>
+    <w:rsid w:val="00AD33AA"/>
     <w:pPr>
-      <w:spacing w:before="100" w:beforeAutospacing="1" w:after="100" w:afterAutospacing="1"/>
+      <w:ind w:left="720"/>
+      <w:contextualSpacing/>
     </w:pPr>
   </w:style>
-  <w:style w:type="character" w:styleId="Hyperlink">
-    <w:name w:val="Hyperlink"/>
-    <w:uiPriority w:val="99"/>
-    <w:unhideWhenUsed/>
-    <w:rsid w:val="00BD42FF"/>
-    <w:rPr>
-      <w:color w:val="0000FF"/>
-      <w:u w:val="single"/>
-    </w:rPr>
-  </w:style>
-  <w:style w:type="character" w:styleId="FollowedHyperlink">
-    <w:name w:val="FollowedHyperlink"/>
-    <w:uiPriority w:val="99"/>
-    <w:semiHidden/>
-    <w:unhideWhenUsed/>
-    <w:rsid w:val="009E4E52"/>
-    <w:rPr>
-      <w:color w:val="800080"/>
-      <w:u w:val="single"/>
-    </w:rPr>
-  </w:style>
-  <w:style w:type="table" w:styleId="GridTable2-Accent5">
-    <w:name w:val="Grid Table 2 Accent 5"/>
+  <w:style w:type="table" w:styleId="TableGridLight">
+    <w:name w:val="Grid Table Light"/>
     <w:basedOn w:val="TableNormal"/>
-    <w:uiPriority w:val="47"/>
-    <w:rsid w:val="00287344"/>
+    <w:uiPriority w:val="40"/>
+    <w:rsid w:val="00133F98"/>
+    <w:pPr>
+      <w:spacing w:after="0" w:line="240" w:lineRule="auto"/>
+    </w:pPr>
     <w:tblPr>
-      <w:tblStyleRowBandSize w:val="1"/>
-      <w:tblStyleColBandSize w:val="1"/>
       <w:tblBorders>
-        <w:top w:val="single" w:sz="2" w:space="0" w:color="8EAADB"/>
-        <w:bottom w:val="single" w:sz="2" w:space="0" w:color="8EAADB"/>
-        <w:insideH w:val="single" w:sz="2" w:space="0" w:color="8EAADB"/>
-        <w:insideV w:val="single" w:sz="2" w:space="0" w:color="8EAADB"/>
+        <w:top w:val="single" w:sz="4" w:space="0" w:color="BFBFBF" w:themeColor="background1" w:themeShade="BF"/>
+        <w:left w:val="single" w:sz="4" w:space="0" w:color="BFBFBF" w:themeColor="background1" w:themeShade="BF"/>
+        <w:bottom w:val="single" w:sz="4" w:space="0" w:color="BFBFBF" w:themeColor="background1" w:themeShade="BF"/>
+        <w:right w:val="single" w:sz="4" w:space="0" w:color="BFBFBF" w:themeColor="background1" w:themeShade="BF"/>
+        <w:insideH w:val="single" w:sz="4" w:space="0" w:color="BFBFBF" w:themeColor="background1" w:themeShade="BF"/>
+        <w:insideV w:val="single" w:sz="4" w:space="0" w:color="BFBFBF" w:themeColor="background1" w:themeShade="BF"/>
       </w:tblBorders>
     </w:tblPr>
-    <w:tblStylePr w:type="firstRow">
-      <w:rPr>
-        <w:b/>
-        <w:bCs/>
-      </w:rPr>
-      <w:tblPr/>
-      <w:tcPr>
-        <w:tcBorders>
-          <w:top w:val="nil"/>
-          <w:bottom w:val="single" w:sz="12" w:space="0" w:color="8EAADB"/>
-          <w:insideH w:val="nil"/>
-          <w:insideV w:val="nil"/>
-        </w:tcBorders>
-        <w:shd w:val="clear" w:color="auto" w:fill="FFFFFF"/>
-      </w:tcPr>
-    </w:tblStylePr>
-    <w:tblStylePr w:type="lastRow">
-      <w:rPr>
-        <w:b/>
-        <w:bCs/>
-      </w:rPr>
-      <w:tblPr/>
-      <w:tcPr>
-        <w:tcBorders>
-          <w:top w:val="double" w:sz="2" w:space="0" w:color="8EAADB"/>
-          <w:bottom w:val="nil"/>
-          <w:insideH w:val="nil"/>
-          <w:insideV w:val="nil"/>
-        </w:tcBorders>
-        <w:shd w:val="clear" w:color="auto" w:fill="FFFFFF"/>
-      </w:tcPr>
-    </w:tblStylePr>
-    <w:tblStylePr w:type="firstCol">
-      <w:rPr>
-        <w:b/>
-        <w:bCs/>
-      </w:rPr>
-    </w:tblStylePr>
-    <w:tblStylePr w:type="lastCol">
-      <w:rPr>
-        <w:b/>
-        <w:bCs/>
-      </w:rPr>
-    </w:tblStylePr>
-    <w:tblStylePr w:type="band1Vert">
-      <w:tblPr/>
-      <w:tcPr>
-        <w:shd w:val="clear" w:color="auto" w:fill="D9E2F3"/>
-      </w:tcPr>
-    </w:tblStylePr>
-    <w:tblStylePr w:type="band1Horz">
-      <w:tblPr/>
-      <w:tcPr>
-        <w:shd w:val="clear" w:color="auto" w:fill="D9E2F3"/>
-      </w:tcPr>
-    </w:tblStylePr>
   </w:style>
 </w:styles>
 </file>
@@ -1260,7 +873,7 @@
         <a:srgbClr val="E7E6E6"/>
       </a:lt2>
       <a:accent1>
-        <a:srgbClr val="5B9BD5"/>
+        <a:srgbClr val="4472C4"/>
       </a:accent1>
       <a:accent2>
         <a:srgbClr val="ED7D31"/>
@@ -1272,7 +885,7 @@
         <a:srgbClr val="FFC000"/>
       </a:accent4>
       <a:accent5>
-        <a:srgbClr val="4472C4"/>
+        <a:srgbClr val="5B9BD5"/>
       </a:accent5>
       <a:accent6>
         <a:srgbClr val="70AD47"/>
@@ -1319,6 +932,23 @@
         <a:font script="Viet" typeface="Times New Roman"/>
         <a:font script="Uigh" typeface="Microsoft Uighur"/>
         <a:font script="Geor" typeface="Sylfaen"/>
+        <a:font script="Armn" typeface="Arial"/>
+        <a:font script="Bugi" typeface="Leelawadee UI"/>
+        <a:font script="Bopo" typeface="Microsoft JhengHei"/>
+        <a:font script="Java" typeface="Javanese Text"/>
+        <a:font script="Lisu" typeface="Segoe UI"/>
+        <a:font script="Mymr" typeface="Myanmar Text"/>
+        <a:font script="Nkoo" typeface="Ebrima"/>
+        <a:font script="Olck" typeface="Nirmala UI"/>
+        <a:font script="Osma" typeface="Ebrima"/>
+        <a:font script="Phag" typeface="Phagspa"/>
+        <a:font script="Syrn" typeface="Estrangelo Edessa"/>
+        <a:font script="Syrj" typeface="Estrangelo Edessa"/>
+        <a:font script="Syre" typeface="Estrangelo Edessa"/>
+        <a:font script="Sora" typeface="Nirmala UI"/>
+        <a:font script="Tale" typeface="Microsoft Tai Le"/>
+        <a:font script="Talu" typeface="Microsoft New Tai Lue"/>
+        <a:font script="Tfng" typeface="Ebrima"/>
       </a:majorFont>
       <a:minorFont>
         <a:latin typeface="Calibri" panose="020F0502020204030204"/>
@@ -1354,6 +984,23 @@
         <a:font script="Viet" typeface="Arial"/>
         <a:font script="Uigh" typeface="Microsoft Uighur"/>
         <a:font script="Geor" typeface="Sylfaen"/>
+        <a:font script="Armn" typeface="Arial"/>
+        <a:font script="Bugi" typeface="Leelawadee UI"/>
+        <a:font script="Bopo" typeface="Microsoft JhengHei"/>
+        <a:font script="Java" typeface="Javanese Text"/>
+        <a:font script="Lisu" typeface="Segoe UI"/>
+        <a:font script="Mymr" typeface="Myanmar Text"/>
+        <a:font script="Nkoo" typeface="Ebrima"/>
+        <a:font script="Olck" typeface="Nirmala UI"/>
+        <a:font script="Osma" typeface="Ebrima"/>
+        <a:font script="Phag" typeface="Phagspa"/>
+        <a:font script="Syrn" typeface="Estrangelo Edessa"/>
+        <a:font script="Syrj" typeface="Estrangelo Edessa"/>
+        <a:font script="Syre" typeface="Estrangelo Edessa"/>
+        <a:font script="Sora" typeface="Nirmala UI"/>
+        <a:font script="Tale" typeface="Microsoft Tai Le"/>
+        <a:font script="Talu" typeface="Microsoft New Tai Lue"/>
+        <a:font script="Tfng" typeface="Ebrima"/>
       </a:minorFont>
     </a:fontScheme>
     <a:fmtScheme name="Office">
